--- a/法令ファイル/確定給付企業年金法附則第二十八条第二項の政令で定める額等を定める政令第一条第二号の金額を定める省令/確定給付企業年金法附則第二十八条第二項の政令で定める額等を定める政令第一条第二号の金額を定める省令（平成十四年厚生労働省令第十五号）.docx
+++ b/法令ファイル/確定給付企業年金法附則第二十八条第二項の政令で定める額等を定める政令第一条第二号の金額を定める省令/確定給付企業年金法附則第二十八条第二項の政令で定める額等を定める政令第一条第二号の金額を定める省令（平成十四年厚生労働省令第十五号）.docx
@@ -45,7 +45,7 @@
         <w:pStyle w:val="Heading1"/>
       </w:pPr>
       <w:r>
-        <w:t>附　則（平成一四年一〇月二九日厚生労働省令第一四三号）</w:t>
+        <w:t>附則（平成一四年一〇月二九日厚生労働省令第一四三号）</w:t>
       </w:r>
     </w:p>
     <w:p>
@@ -63,10 +63,22 @@
         <w:pStyle w:val="Heading1"/>
       </w:pPr>
       <w:r>
-        <w:t>附　則（平成一七年一月一四日厚生労働省令第二号）</w:t>
+        <w:t>附則（平成一七年一月一四日厚生労働省令第二号）</w:t>
       </w:r>
     </w:p>
     <w:p>
+      <w:pPr>
+        <w:pStyle w:val="Heading5"/>
+        <w:ind w:left="440"/>
+      </w:pPr>
+      <w:r>
+        <w:t>１</w:t>
+      </w:r>
+    </w:p>
+    <w:p>
+      <w:pPr>
+        <w:ind w:left="440"/>
+      </w:pPr>
       <w:r>
         <w:t>この省令は、平成十七年四月一日から施行する。</w:t>
       </w:r>
@@ -91,7 +103,7 @@
     </w:pPr>
     <w:r>
       <w:tab/>
-      <w:t>WeGov v0.1 - FTS141</w:t>
+      <w:t>WeGov v0.2 - FTS141</w:t>
     </w:r>
   </w:p>
 </w:ftr>
